--- a/Analyse_achraf_bdd.docx
+++ b/Analyse_achraf_bdd.docx
@@ -9,54 +9,12 @@
           <w:szCs w:val="32"/>
         </w:rPr>
       </w:pPr>
-      <w:bookmarkStart w:id="0" w:name="_GoBack"/>
-      <w:bookmarkEnd w:id="0"/>
       <w:r>
         <w:rPr>
           <w:sz w:val="32"/>
           <w:szCs w:val="32"/>
         </w:rPr>
-        <w:t xml:space="preserve">Analyse de la </w:t>
-      </w:r>
-      <w:proofErr w:type="spellStart"/>
-      <w:r>
-        <w:rPr>
-          <w:sz w:val="32"/>
-          <w:szCs w:val="32"/>
-        </w:rPr>
-        <w:t>bdd</w:t>
-      </w:r>
-      <w:proofErr w:type="spellEnd"/>
-      <w:r>
-        <w:rPr>
-          <w:sz w:val="32"/>
-          <w:szCs w:val="32"/>
-        </w:rPr>
-        <w:t> :</w:t>
-      </w:r>
-    </w:p>
-    <w:p>
-      <w:pPr>
-        <w:rPr>
-          <w:sz w:val="32"/>
-          <w:szCs w:val="32"/>
-        </w:rPr>
-      </w:pPr>
-      <w:proofErr w:type="gramStart"/>
-      <w:r>
-        <w:rPr>
-          <w:sz w:val="32"/>
-          <w:szCs w:val="32"/>
-        </w:rPr>
-        <w:t>-horaire : on l’utilise pas  pour</w:t>
-      </w:r>
-      <w:proofErr w:type="gramEnd"/>
-      <w:r>
-        <w:rPr>
-          <w:sz w:val="32"/>
-          <w:szCs w:val="32"/>
-        </w:rPr>
-        <w:t xml:space="preserve"> l’instant </w:t>
+        <w:t>Analyse de la bdd :</w:t>
       </w:r>
     </w:p>
     <w:p>
@@ -71,87 +29,22 @@
           <w:sz w:val="32"/>
           <w:szCs w:val="32"/>
         </w:rPr>
-        <w:t>-option : on doit la changer on (</w:t>
+        <w:t xml:space="preserve">-horaire : on l’utilise pas  pour l’instant </w:t>
       </w:r>
-      <w:proofErr w:type="spellStart"/>
+    </w:p>
+    <w:p>
+      <w:pPr>
+        <w:rPr>
+          <w:sz w:val="32"/>
+          <w:szCs w:val="32"/>
+        </w:rPr>
+      </w:pPr>
       <w:r>
         <w:rPr>
           <w:sz w:val="32"/>
           <w:szCs w:val="32"/>
         </w:rPr>
-        <w:t>parcour</w:t>
-      </w:r>
-      <w:proofErr w:type="spellEnd"/>
-      <w:r>
-        <w:rPr>
-          <w:sz w:val="32"/>
-          <w:szCs w:val="32"/>
-        </w:rPr>
-        <w:t xml:space="preserve">) et mettre </w:t>
-      </w:r>
-      <w:proofErr w:type="spellStart"/>
-      <w:r>
-        <w:rPr>
-          <w:sz w:val="32"/>
-          <w:szCs w:val="32"/>
-        </w:rPr>
-        <w:t>a</w:t>
-      </w:r>
-      <w:proofErr w:type="spellEnd"/>
-      <w:r>
-        <w:rPr>
-          <w:sz w:val="32"/>
-          <w:szCs w:val="32"/>
-        </w:rPr>
-        <w:t xml:space="preserve"> la </w:t>
-      </w:r>
-      <w:proofErr w:type="spellStart"/>
-      <w:r>
-        <w:rPr>
-          <w:sz w:val="32"/>
-          <w:szCs w:val="32"/>
-        </w:rPr>
-        <w:t>secretaire</w:t>
-      </w:r>
-      <w:proofErr w:type="spellEnd"/>
-      <w:r>
-        <w:rPr>
-          <w:sz w:val="32"/>
-          <w:szCs w:val="32"/>
-        </w:rPr>
-        <w:t xml:space="preserve"> pour pouvoir </w:t>
-      </w:r>
-      <w:proofErr w:type="spellStart"/>
-      <w:r>
-        <w:rPr>
-          <w:sz w:val="32"/>
-          <w:szCs w:val="32"/>
-        </w:rPr>
-        <w:t>definir</w:t>
-      </w:r>
-      <w:proofErr w:type="spellEnd"/>
-      <w:r>
-        <w:rPr>
-          <w:sz w:val="32"/>
-          <w:szCs w:val="32"/>
-        </w:rPr>
-        <w:t xml:space="preserve"> a chaque </w:t>
-      </w:r>
-      <w:proofErr w:type="spellStart"/>
-      <w:r>
-        <w:rPr>
-          <w:sz w:val="32"/>
-          <w:szCs w:val="32"/>
-        </w:rPr>
-        <w:t>eleve</w:t>
-      </w:r>
-      <w:proofErr w:type="spellEnd"/>
-      <w:r>
-        <w:rPr>
-          <w:sz w:val="32"/>
-          <w:szCs w:val="32"/>
-        </w:rPr>
-        <w:t xml:space="preserve"> son parcours </w:t>
+        <w:t>-option : on doit la changer on (parcour) et mettre a la secretaire pour pouvoir definir a chaque eleve son parcours </w:t>
       </w:r>
       <w:r>
         <w:rPr>
@@ -168,60 +61,8 @@
           <w:szCs w:val="32"/>
         </w:rPr>
       </w:pPr>
-      <w:r>
-        <w:rPr>
-          <w:sz w:val="32"/>
-          <w:szCs w:val="32"/>
-        </w:rPr>
-        <w:t xml:space="preserve">-je vais voir les </w:t>
-      </w:r>
-      <w:proofErr w:type="spellStart"/>
-      <w:r>
-        <w:rPr>
-          <w:sz w:val="32"/>
-          <w:szCs w:val="32"/>
-        </w:rPr>
-        <w:t>differents</w:t>
-      </w:r>
-      <w:proofErr w:type="spellEnd"/>
-      <w:r>
-        <w:rPr>
-          <w:sz w:val="32"/>
-          <w:szCs w:val="32"/>
-        </w:rPr>
-        <w:t xml:space="preserve"> projet des autres  pour </w:t>
-      </w:r>
-      <w:proofErr w:type="gramStart"/>
-      <w:r>
-        <w:rPr>
-          <w:sz w:val="32"/>
-          <w:szCs w:val="32"/>
-        </w:rPr>
-        <w:t>s’inspirer .</w:t>
-      </w:r>
-      <w:proofErr w:type="gramEnd"/>
-      <w:r>
-        <w:rPr>
-          <w:sz w:val="32"/>
-          <w:szCs w:val="32"/>
-        </w:rPr>
-        <w:t xml:space="preserve"> </w:t>
-      </w:r>
-    </w:p>
-    <w:p>
-      <w:pPr>
-        <w:rPr>
-          <w:sz w:val="32"/>
-          <w:szCs w:val="32"/>
-        </w:rPr>
-      </w:pPr>
-      <w:r>
-        <w:rPr>
-          <w:sz w:val="32"/>
-          <w:szCs w:val="32"/>
-        </w:rPr>
-        <w:t>-</w:t>
-      </w:r>
+      <w:bookmarkStart w:id="0" w:name="_GoBack"/>
+      <w:bookmarkEnd w:id="0"/>
     </w:p>
     <w:sectPr>
       <w:pgSz w:w="11906" w:h="16838"/>
